--- a/Laborator 5_4.docx
+++ b/Laborator 5_4.docx
@@ -267,15 +267,16 @@
             <w:gridSpan w:val="2"/>
             <w:tcBorders>
               <w:top w:val="nil"/>
-              <w:bottom w:val="single" w:sz="4" w:space="0" w:color="auto"/>
-              <w:right w:val="nil"/>
-            </w:tcBorders>
-          </w:tcPr>
-          <w:p>
-            <w:pPr>
-              <w:spacing w:after="120"/>
-              <w:rPr>
-                <w:rFonts w:ascii="Arial" w:hAnsi="Arial" w:cs="Arial"/>
+              <w:bottom w:val="nil"/>
+              <w:right w:val="nil"/>
+            </w:tcBorders>
+          </w:tcPr>
+          <w:p>
+            <w:pPr>
+              <w:spacing w:after="120"/>
+              <w:rPr>
+                <w:rFonts w:ascii="Arial" w:hAnsi="Arial" w:cs="Arial"/>
+                <w:b/>
                 <w:lang w:val="en-US"/>
               </w:rPr>
             </w:pPr>
@@ -294,15 +295,22 @@
               </w:rPr>
               <w:t xml:space="preserve"> </w:t>
             </w:r>
-            <w:proofErr w:type="spellStart"/>
-            <w:r>
-              <w:rPr>
-                <w:rFonts w:ascii="Arial" w:hAnsi="Arial" w:cs="Arial"/>
-                <w:lang w:val="en-US"/>
-              </w:rPr>
-              <w:t>Driga</w:t>
-            </w:r>
-            <w:proofErr w:type="spellEnd"/>
+          </w:p>
+          <w:p>
+            <w:pPr>
+              <w:spacing w:after="120"/>
+              <w:rPr>
+                <w:rFonts w:ascii="Arial" w:hAnsi="Arial" w:cs="Arial"/>
+                <w:lang w:val="en-US"/>
+              </w:rPr>
+            </w:pPr>
+            <w:r>
+              <w:rPr>
+                <w:rFonts w:ascii="Arial" w:hAnsi="Arial" w:cs="Arial"/>
+                <w:lang w:val="en-US"/>
+              </w:rPr>
+              <w:t>________________________________</w:t>
+            </w:r>
           </w:p>
         </w:tc>
         <w:tc>
@@ -312,6 +320,7 @@
             <w:tcBorders>
               <w:top w:val="nil"/>
               <w:left w:val="nil"/>
+              <w:bottom w:val="nil"/>
               <w:right w:val="nil"/>
             </w:tcBorders>
           </w:tcPr>
@@ -332,7 +341,7 @@
             <w:tcBorders>
               <w:top w:val="nil"/>
               <w:left w:val="nil"/>
-              <w:bottom w:val="single" w:sz="4" w:space="0" w:color="auto"/>
+              <w:bottom w:val="nil"/>
               <w:right w:val="nil"/>
             </w:tcBorders>
           </w:tcPr>
@@ -350,6 +359,22 @@
                 <w:b/>
               </w:rPr>
               <w:t>Фамилия:</w:t>
+            </w:r>
+          </w:p>
+          <w:p>
+            <w:pPr>
+              <w:spacing w:after="120"/>
+              <w:rPr>
+                <w:rFonts w:ascii="Arial" w:hAnsi="Arial" w:cs="Arial"/>
+                <w:b/>
+              </w:rPr>
+            </w:pPr>
+            <w:r>
+              <w:rPr>
+                <w:rFonts w:ascii="Arial" w:hAnsi="Arial" w:cs="Arial"/>
+                <w:lang w:val="en-US"/>
+              </w:rPr>
+              <w:t>________________________________</w:t>
             </w:r>
           </w:p>
         </w:tc>
@@ -382,17 +407,17 @@
             <w:tcW w:w="4605" w:type="dxa"/>
             <w:gridSpan w:val="2"/>
             <w:tcBorders>
-              <w:top w:val="single" w:sz="4" w:space="0" w:color="auto"/>
-              <w:bottom w:val="single" w:sz="4" w:space="0" w:color="auto"/>
-              <w:right w:val="nil"/>
-            </w:tcBorders>
-          </w:tcPr>
-          <w:p>
-            <w:pPr>
-              <w:spacing w:after="120"/>
-              <w:rPr>
-                <w:rFonts w:ascii="Arial" w:hAnsi="Arial" w:cs="Arial"/>
-                <w:lang w:val="en-US"/>
+              <w:top w:val="nil"/>
+              <w:bottom w:val="nil"/>
+              <w:right w:val="nil"/>
+            </w:tcBorders>
+          </w:tcPr>
+          <w:p>
+            <w:pPr>
+              <w:spacing w:after="120"/>
+              <w:rPr>
+                <w:rFonts w:ascii="Arial" w:hAnsi="Arial" w:cs="Arial"/>
+                <w:b/>
               </w:rPr>
             </w:pPr>
             <w:r>
@@ -402,27 +427,21 @@
               </w:rPr>
               <w:t xml:space="preserve">Адрес: </w:t>
             </w:r>
-            <w:proofErr w:type="spellStart"/>
-            <w:r>
-              <w:rPr>
-                <w:rFonts w:ascii="Arial" w:hAnsi="Arial" w:cs="Arial"/>
-                <w:lang w:val="en-US"/>
-              </w:rPr>
-              <w:t>Str</w:t>
-            </w:r>
-            <w:proofErr w:type="spellEnd"/>
-            <w:r>
-              <w:rPr>
-                <w:rFonts w:ascii="Arial" w:hAnsi="Arial" w:cs="Arial"/>
-              </w:rPr>
-              <w:t xml:space="preserve">. </w:t>
-            </w:r>
-            <w:r>
-              <w:rPr>
-                <w:rFonts w:ascii="Arial" w:hAnsi="Arial" w:cs="Arial"/>
-                <w:lang w:val="en-US"/>
-              </w:rPr>
-              <w:t>Tiraspol 5</w:t>
+          </w:p>
+          <w:p>
+            <w:pPr>
+              <w:spacing w:after="120"/>
+              <w:rPr>
+                <w:rFonts w:ascii="Arial" w:hAnsi="Arial" w:cs="Arial"/>
+                <w:lang w:val="en-US"/>
+              </w:rPr>
+            </w:pPr>
+            <w:r>
+              <w:rPr>
+                <w:rFonts w:ascii="Arial" w:hAnsi="Arial" w:cs="Arial"/>
+                <w:lang w:val="en-US"/>
+              </w:rPr>
+              <w:t>________________________________</w:t>
             </w:r>
           </w:p>
         </w:tc>
@@ -431,7 +450,9 @@
             <w:tcW w:w="776" w:type="dxa"/>
             <w:vMerge/>
             <w:tcBorders>
-              <w:left w:val="nil"/>
+              <w:top w:val="nil"/>
+              <w:left w:val="nil"/>
+              <w:bottom w:val="nil"/>
               <w:right w:val="nil"/>
             </w:tcBorders>
           </w:tcPr>
@@ -450,9 +471,9 @@
             <w:tcW w:w="4740" w:type="dxa"/>
             <w:gridSpan w:val="3"/>
             <w:tcBorders>
-              <w:top w:val="single" w:sz="4" w:space="0" w:color="auto"/>
-              <w:left w:val="nil"/>
-              <w:bottom w:val="single" w:sz="4" w:space="0" w:color="auto"/>
+              <w:top w:val="nil"/>
+              <w:left w:val="nil"/>
+              <w:bottom w:val="nil"/>
               <w:right w:val="nil"/>
             </w:tcBorders>
           </w:tcPr>
@@ -470,6 +491,22 @@
                 <w:b/>
               </w:rPr>
               <w:t>Адрес:</w:t>
+            </w:r>
+          </w:p>
+          <w:p>
+            <w:pPr>
+              <w:spacing w:after="120"/>
+              <w:rPr>
+                <w:rFonts w:ascii="Arial" w:hAnsi="Arial" w:cs="Arial"/>
+                <w:b/>
+              </w:rPr>
+            </w:pPr>
+            <w:r>
+              <w:rPr>
+                <w:rFonts w:ascii="Arial" w:hAnsi="Arial" w:cs="Arial"/>
+                <w:lang w:val="en-US"/>
+              </w:rPr>
+              <w:t>________________________________</w:t>
             </w:r>
           </w:p>
         </w:tc>
@@ -501,16 +538,17 @@
             <w:tcW w:w="4605" w:type="dxa"/>
             <w:gridSpan w:val="2"/>
             <w:tcBorders>
-              <w:top w:val="single" w:sz="4" w:space="0" w:color="auto"/>
-              <w:bottom w:val="single" w:sz="4" w:space="0" w:color="auto"/>
-              <w:right w:val="nil"/>
-            </w:tcBorders>
-          </w:tcPr>
-          <w:p>
-            <w:pPr>
-              <w:spacing w:after="120"/>
-              <w:rPr>
-                <w:rFonts w:ascii="Arial" w:hAnsi="Arial" w:cs="Arial"/>
+              <w:top w:val="nil"/>
+              <w:bottom w:val="nil"/>
+              <w:right w:val="nil"/>
+            </w:tcBorders>
+          </w:tcPr>
+          <w:p>
+            <w:pPr>
+              <w:spacing w:after="120"/>
+              <w:rPr>
+                <w:rFonts w:ascii="Arial" w:hAnsi="Arial" w:cs="Arial"/>
+                <w:b/>
                 <w:lang w:val="en-US"/>
               </w:rPr>
             </w:pPr>
@@ -529,12 +567,21 @@
               </w:rPr>
               <w:t xml:space="preserve"> </w:t>
             </w:r>
-            <w:r>
-              <w:rPr>
-                <w:rFonts w:ascii="Arial" w:hAnsi="Arial" w:cs="Arial"/>
-                <w:lang w:val="en-US"/>
-              </w:rPr>
-              <w:t>Balti</w:t>
+          </w:p>
+          <w:p>
+            <w:pPr>
+              <w:spacing w:after="120"/>
+              <w:rPr>
+                <w:rFonts w:ascii="Arial" w:hAnsi="Arial" w:cs="Arial"/>
+                <w:lang w:val="en-US"/>
+              </w:rPr>
+            </w:pPr>
+            <w:r>
+              <w:rPr>
+                <w:rFonts w:ascii="Arial" w:hAnsi="Arial" w:cs="Arial"/>
+                <w:lang w:val="en-US"/>
+              </w:rPr>
+              <w:t>________________________________</w:t>
             </w:r>
           </w:p>
         </w:tc>
@@ -543,7 +590,9 @@
             <w:tcW w:w="776" w:type="dxa"/>
             <w:vMerge/>
             <w:tcBorders>
-              <w:left w:val="nil"/>
+              <w:top w:val="nil"/>
+              <w:left w:val="nil"/>
+              <w:bottom w:val="nil"/>
               <w:right w:val="nil"/>
             </w:tcBorders>
           </w:tcPr>
@@ -562,9 +611,9 @@
             <w:tcW w:w="4740" w:type="dxa"/>
             <w:gridSpan w:val="3"/>
             <w:tcBorders>
-              <w:top w:val="single" w:sz="4" w:space="0" w:color="auto"/>
-              <w:left w:val="nil"/>
-              <w:bottom w:val="single" w:sz="4" w:space="0" w:color="auto"/>
+              <w:top w:val="nil"/>
+              <w:left w:val="nil"/>
+              <w:bottom w:val="nil"/>
               <w:right w:val="nil"/>
             </w:tcBorders>
           </w:tcPr>
@@ -582,6 +631,22 @@
                 <w:b/>
               </w:rPr>
               <w:t>Город:</w:t>
+            </w:r>
+          </w:p>
+          <w:p>
+            <w:pPr>
+              <w:spacing w:after="120"/>
+              <w:rPr>
+                <w:rFonts w:ascii="Arial" w:hAnsi="Arial" w:cs="Arial"/>
+                <w:b/>
+              </w:rPr>
+            </w:pPr>
+            <w:r>
+              <w:rPr>
+                <w:rFonts w:ascii="Arial" w:hAnsi="Arial" w:cs="Arial"/>
+                <w:lang w:val="en-US"/>
+              </w:rPr>
+              <w:t>________________________________</w:t>
             </w:r>
           </w:p>
         </w:tc>
@@ -613,8 +678,8 @@
             <w:tcW w:w="4605" w:type="dxa"/>
             <w:gridSpan w:val="2"/>
             <w:tcBorders>
-              <w:top w:val="single" w:sz="4" w:space="0" w:color="auto"/>
-              <w:bottom w:val="single" w:sz="4" w:space="0" w:color="auto"/>
+              <w:top w:val="nil"/>
+              <w:bottom w:val="nil"/>
               <w:right w:val="nil"/>
             </w:tcBorders>
           </w:tcPr>
@@ -642,12 +707,22 @@
               </w:rPr>
               <w:t xml:space="preserve"> </w:t>
             </w:r>
-            <w:r>
-              <w:rPr>
-                <w:rFonts w:ascii="Arial" w:hAnsi="Arial" w:cs="Arial"/>
-                <w:lang w:val="en-US"/>
-              </w:rPr>
-              <w:t>Moldova</w:t>
+          </w:p>
+          <w:p>
+            <w:pPr>
+              <w:spacing w:after="120"/>
+              <w:rPr>
+                <w:rFonts w:ascii="Arial" w:hAnsi="Arial" w:cs="Arial"/>
+                <w:b/>
+                <w:lang w:val="en-US"/>
+              </w:rPr>
+            </w:pPr>
+            <w:r>
+              <w:rPr>
+                <w:rFonts w:ascii="Arial" w:hAnsi="Arial" w:cs="Arial"/>
+                <w:lang w:val="en-US"/>
+              </w:rPr>
+              <w:t>________________________________</w:t>
             </w:r>
           </w:p>
         </w:tc>
@@ -656,7 +731,9 @@
             <w:tcW w:w="776" w:type="dxa"/>
             <w:vMerge/>
             <w:tcBorders>
-              <w:left w:val="nil"/>
+              <w:top w:val="nil"/>
+              <w:left w:val="nil"/>
+              <w:bottom w:val="nil"/>
               <w:right w:val="nil"/>
             </w:tcBorders>
           </w:tcPr>
@@ -676,9 +753,9 @@
             <w:tcW w:w="4740" w:type="dxa"/>
             <w:gridSpan w:val="3"/>
             <w:tcBorders>
-              <w:top w:val="single" w:sz="4" w:space="0" w:color="auto"/>
-              <w:left w:val="nil"/>
-              <w:bottom w:val="single" w:sz="4" w:space="0" w:color="auto"/>
+              <w:top w:val="nil"/>
+              <w:left w:val="nil"/>
+              <w:bottom w:val="nil"/>
               <w:right w:val="nil"/>
             </w:tcBorders>
           </w:tcPr>
@@ -696,6 +773,22 @@
                 <w:b/>
               </w:rPr>
               <w:t>Страна:</w:t>
+            </w:r>
+          </w:p>
+          <w:p>
+            <w:pPr>
+              <w:spacing w:after="120"/>
+              <w:rPr>
+                <w:rFonts w:ascii="Arial" w:hAnsi="Arial" w:cs="Arial"/>
+                <w:b/>
+              </w:rPr>
+            </w:pPr>
+            <w:r>
+              <w:rPr>
+                <w:rFonts w:ascii="Arial" w:hAnsi="Arial" w:cs="Arial"/>
+                <w:lang w:val="en-US"/>
+              </w:rPr>
+              <w:t>________________________________</w:t>
             </w:r>
           </w:p>
         </w:tc>
@@ -727,8 +820,8 @@
             <w:tcW w:w="4605" w:type="dxa"/>
             <w:gridSpan w:val="2"/>
             <w:tcBorders>
-              <w:top w:val="single" w:sz="4" w:space="0" w:color="auto"/>
-              <w:bottom w:val="single" w:sz="4" w:space="0" w:color="auto"/>
+              <w:top w:val="nil"/>
+              <w:bottom w:val="nil"/>
               <w:right w:val="nil"/>
             </w:tcBorders>
           </w:tcPr>
@@ -756,12 +849,24 @@
               </w:rPr>
               <w:t xml:space="preserve"> </w:t>
             </w:r>
-            <w:r>
-              <w:rPr>
-                <w:rFonts w:ascii="Arial" w:hAnsi="Arial" w:cs="Arial"/>
-                <w:lang w:val="en-US"/>
-              </w:rPr>
-              <w:t>3310</w:t>
+            <w:bookmarkStart w:id="0" w:name="_GoBack"/>
+            <w:bookmarkEnd w:id="0"/>
+          </w:p>
+          <w:p>
+            <w:pPr>
+              <w:spacing w:after="120"/>
+              <w:rPr>
+                <w:rFonts w:ascii="Arial" w:hAnsi="Arial" w:cs="Arial"/>
+                <w:b/>
+                <w:lang w:val="en-US"/>
+              </w:rPr>
+            </w:pPr>
+            <w:r>
+              <w:rPr>
+                <w:rFonts w:ascii="Arial" w:hAnsi="Arial" w:cs="Arial"/>
+                <w:lang w:val="en-US"/>
+              </w:rPr>
+              <w:t>________________________________</w:t>
             </w:r>
           </w:p>
         </w:tc>
@@ -770,6 +875,7 @@
             <w:tcW w:w="776" w:type="dxa"/>
             <w:vMerge/>
             <w:tcBorders>
+              <w:top w:val="nil"/>
               <w:left w:val="nil"/>
               <w:bottom w:val="nil"/>
               <w:right w:val="nil"/>
@@ -791,9 +897,9 @@
             <w:tcW w:w="4740" w:type="dxa"/>
             <w:gridSpan w:val="3"/>
             <w:tcBorders>
-              <w:top w:val="single" w:sz="4" w:space="0" w:color="auto"/>
-              <w:left w:val="nil"/>
-              <w:bottom w:val="single" w:sz="4" w:space="0" w:color="auto"/>
+              <w:top w:val="nil"/>
+              <w:left w:val="nil"/>
+              <w:bottom w:val="nil"/>
               <w:right w:val="nil"/>
             </w:tcBorders>
           </w:tcPr>
@@ -811,6 +917,22 @@
                 <w:b/>
               </w:rPr>
               <w:t>Почтовый индекс:</w:t>
+            </w:r>
+          </w:p>
+          <w:p>
+            <w:pPr>
+              <w:spacing w:after="120"/>
+              <w:rPr>
+                <w:rFonts w:ascii="Arial" w:hAnsi="Arial" w:cs="Arial"/>
+                <w:b/>
+              </w:rPr>
+            </w:pPr>
+            <w:r>
+              <w:rPr>
+                <w:rFonts w:ascii="Arial" w:hAnsi="Arial" w:cs="Arial"/>
+                <w:lang w:val="en-US"/>
+              </w:rPr>
+              <w:t>________________________________</w:t>
             </w:r>
           </w:p>
         </w:tc>
@@ -1088,7 +1210,7 @@
               <w:tblLook w:val="04A0" w:firstRow="1" w:lastRow="0" w:firstColumn="1" w:lastColumn="0" w:noHBand="0" w:noVBand="1"/>
             </w:tblPr>
             <w:tblGrid>
-              <w:gridCol w:w="1617"/>
+              <w:gridCol w:w="1549"/>
             </w:tblGrid>
             <w:tr>
               <w:tc>
@@ -1188,8 +1310,6 @@
       <w:pPr>
         <w:spacing w:after="120"/>
       </w:pPr>
-      <w:bookmarkStart w:id="0" w:name="_GoBack"/>
-      <w:bookmarkEnd w:id="0"/>
     </w:p>
     <w:sectPr>
       <w:pgSz w:w="11906" w:h="16838"/>

--- a/Laborator 5_4.docx
+++ b/Laborator 5_4.docx
@@ -309,7 +309,7 @@
                 <w:rFonts w:ascii="Arial" w:hAnsi="Arial" w:cs="Arial"/>
                 <w:lang w:val="en-US"/>
               </w:rPr>
-              <w:t>________________________________</w:t>
+              <w:t>____________________________</w:t>
             </w:r>
           </w:p>
         </w:tc>
@@ -374,7 +374,7 @@
                 <w:rFonts w:ascii="Arial" w:hAnsi="Arial" w:cs="Arial"/>
                 <w:lang w:val="en-US"/>
               </w:rPr>
-              <w:t>________________________________</w:t>
+              <w:t>____________________________</w:t>
             </w:r>
           </w:p>
         </w:tc>
@@ -441,7 +441,7 @@
                 <w:rFonts w:ascii="Arial" w:hAnsi="Arial" w:cs="Arial"/>
                 <w:lang w:val="en-US"/>
               </w:rPr>
-              <w:t>________________________________</w:t>
+              <w:t>____________________________</w:t>
             </w:r>
           </w:p>
         </w:tc>
@@ -506,8 +506,10 @@
                 <w:rFonts w:ascii="Arial" w:hAnsi="Arial" w:cs="Arial"/>
                 <w:lang w:val="en-US"/>
               </w:rPr>
-              <w:t>________________________________</w:t>
-            </w:r>
+              <w:t>____________________________</w:t>
+            </w:r>
+            <w:bookmarkStart w:id="0" w:name="_GoBack"/>
+            <w:bookmarkEnd w:id="0"/>
           </w:p>
         </w:tc>
         <w:tc>
@@ -849,8 +851,6 @@
               </w:rPr>
               <w:t xml:space="preserve"> </w:t>
             </w:r>
-            <w:bookmarkStart w:id="0" w:name="_GoBack"/>
-            <w:bookmarkEnd w:id="0"/>
           </w:p>
           <w:p>
             <w:pPr>
@@ -1210,7 +1210,7 @@
               <w:tblLook w:val="04A0" w:firstRow="1" w:lastRow="0" w:firstColumn="1" w:lastColumn="0" w:noHBand="0" w:noVBand="1"/>
             </w:tblPr>
             <w:tblGrid>
-              <w:gridCol w:w="1549"/>
+              <w:gridCol w:w="1617"/>
             </w:tblGrid>
             <w:tr>
               <w:tc>
